--- a/iaj4_report.docx
+++ b/iaj4_report.docx
@@ -1,10 +1,10 @@
 
 <file path=word/document.xml><?xml version="1.0" encoding="utf-8"?>
-<w:document xmlns:wpc="http://schemas.microsoft.com/office/word/2010/wordprocessingCanvas" xmlns:cx="http://schemas.microsoft.com/office/drawing/2014/chartex" xmlns:cx1="http://schemas.microsoft.com/office/drawing/2015/9/8/chartex" xmlns:cx2="http://schemas.microsoft.com/office/drawing/2015/10/21/chartex" xmlns:cx3="http://schemas.microsoft.com/office/drawing/2016/5/9/chartex" xmlns:cx4="http://schemas.microsoft.com/office/drawing/2016/5/10/chartex" xmlns:cx5="http://schemas.microsoft.com/office/drawing/2016/5/11/chartex" xmlns:cx6="http://schemas.microsoft.com/office/drawing/2016/5/12/chartex" xmlns:cx7="http://schemas.microsoft.com/office/drawing/2016/5/13/chartex" xmlns:cx8="http://schemas.microsoft.com/office/drawing/2016/5/14/chartex" xmlns:mc="http://schemas.openxmlformats.org/markup-compatibility/2006" xmlns:aink="http://schemas.microsoft.com/office/drawing/2016/ink" xmlns:am3d="http://schemas.microsoft.com/office/drawing/2017/model3d" xmlns:o="urn:schemas-microsoft-com:office:office" xmlns:r="http://schemas.openxmlformats.org/officeDocument/2006/relationships" xmlns:m="http://schemas.openxmlformats.org/officeDocument/2006/math" xmlns:v="urn:schemas-microsoft-com:vml" xmlns:wp14="http://schemas.microsoft.com/office/word/2010/wordprocessingDrawing" xmlns:wp="http://schemas.openxmlformats.org/drawingml/2006/wordprocessingDrawing" xmlns:w10="urn:schemas-microsoft-com:office:word" xmlns:w="http://schemas.openxmlformats.org/wordprocessingml/2006/main" xmlns:w14="http://schemas.microsoft.com/office/word/2010/wordml" xmlns:w15="http://schemas.microsoft.com/office/word/2012/wordml" xmlns:w16cid="http://schemas.microsoft.com/office/word/2016/wordml/cid" xmlns:w16se="http://schemas.microsoft.com/office/word/2015/wordml/symex" xmlns:wpg="http://schemas.microsoft.com/office/word/2010/wordprocessingGroup" xmlns:wpi="http://schemas.microsoft.com/office/word/2010/wordprocessingInk" xmlns:wne="http://schemas.microsoft.com/office/word/2006/wordml" xmlns:wps="http://schemas.microsoft.com/office/word/2010/wordprocessingShape" mc:Ignorable="w14 w15 w16se w16cid wp14">
+<w:document xmlns:wpc="http://schemas.microsoft.com/office/word/2010/wordprocessingCanvas" xmlns:cx="http://schemas.microsoft.com/office/drawing/2014/chartex" xmlns:cx1="http://schemas.microsoft.com/office/drawing/2015/9/8/chartex" xmlns:cx2="http://schemas.microsoft.com/office/drawing/2015/10/21/chartex" xmlns:cx3="http://schemas.microsoft.com/office/drawing/2016/5/9/chartex" xmlns:cx4="http://schemas.microsoft.com/office/drawing/2016/5/10/chartex" xmlns:cx5="http://schemas.microsoft.com/office/drawing/2016/5/11/chartex" xmlns:cx6="http://schemas.microsoft.com/office/drawing/2016/5/12/chartex" xmlns:cx7="http://schemas.microsoft.com/office/drawing/2016/5/13/chartex" xmlns:cx8="http://schemas.microsoft.com/office/drawing/2016/5/14/chartex" xmlns:mc="http://schemas.openxmlformats.org/markup-compatibility/2006" xmlns:aink="http://schemas.microsoft.com/office/drawing/2016/ink" xmlns:am3d="http://schemas.microsoft.com/office/drawing/2017/model3d" xmlns:o="urn:schemas-microsoft-com:office:office" xmlns:r="http://schemas.openxmlformats.org/officeDocument/2006/relationships" xmlns:m="http://schemas.openxmlformats.org/officeDocument/2006/math" xmlns:v="urn:schemas-microsoft-com:vml" xmlns:wp14="http://schemas.microsoft.com/office/word/2010/wordprocessingDrawing" xmlns:wp="http://schemas.openxmlformats.org/drawingml/2006/wordprocessingDrawing" xmlns:w10="urn:schemas-microsoft-com:office:word" xmlns:w="http://schemas.openxmlformats.org/wordprocessingml/2006/main" xmlns:w14="http://schemas.microsoft.com/office/word/2010/wordml" xmlns:w15="http://schemas.microsoft.com/office/word/2012/wordml" xmlns:w16cex="http://schemas.microsoft.com/office/word/2018/wordml/cex" xmlns:w16cid="http://schemas.microsoft.com/office/word/2016/wordml/cid" xmlns:w16="http://schemas.microsoft.com/office/word/2018/wordml" xmlns:w16se="http://schemas.microsoft.com/office/word/2015/wordml/symex" xmlns:wpg="http://schemas.microsoft.com/office/word/2010/wordprocessingGroup" xmlns:wpi="http://schemas.microsoft.com/office/word/2010/wordprocessingInk" xmlns:wne="http://schemas.microsoft.com/office/word/2006/wordml" xmlns:wps="http://schemas.microsoft.com/office/word/2010/wordprocessingShape" mc:Ignorable="w14 w15 w16se w16cid w16 w16cex wp14">
   <w:body>
     <w:p>
       <w:pPr>
-        <w:pStyle w:val="Ttulo"/>
+        <w:pStyle w:val="Title"/>
         <w:jc w:val="center"/>
         <w:rPr>
           <w:lang w:val="en-GB"/>
@@ -95,7 +95,7 @@
     </w:p>
     <w:p>
       <w:pPr>
-        <w:pStyle w:val="Ttulo2"/>
+        <w:pStyle w:val="Heading2"/>
         <w:jc w:val="center"/>
         <w:rPr>
           <w:rFonts w:cstheme="majorHAnsi"/>
@@ -215,7 +215,7 @@
     </w:p>
     <w:p>
       <w:pPr>
-        <w:pStyle w:val="Ttulo3"/>
+        <w:pStyle w:val="Heading3"/>
         <w:jc w:val="center"/>
         <w:rPr>
           <w:rFonts w:cstheme="majorHAnsi"/>
@@ -249,7 +249,7 @@
     </w:p>
     <w:p>
       <w:pPr>
-        <w:pStyle w:val="Ttulo3"/>
+        <w:pStyle w:val="Heading3"/>
         <w:jc w:val="center"/>
         <w:rPr>
           <w:rFonts w:cstheme="majorHAnsi"/>
@@ -272,7 +272,7 @@
     </w:p>
     <w:p>
       <w:pPr>
-        <w:pStyle w:val="Ttulo3"/>
+        <w:pStyle w:val="Heading3"/>
         <w:jc w:val="center"/>
         <w:rPr>
           <w:rFonts w:cstheme="majorHAnsi"/>
@@ -310,7 +310,7 @@
     </w:p>
     <w:p>
       <w:pPr>
-        <w:pStyle w:val="Ttulo"/>
+        <w:pStyle w:val="Title"/>
         <w:rPr>
           <w:lang w:val="pt-PT"/>
         </w:rPr>
@@ -353,7 +353,7 @@
     </w:p>
     <w:p>
       <w:pPr>
-        <w:pStyle w:val="PargrafodaLista"/>
+        <w:pStyle w:val="ListParagraph"/>
         <w:numPr>
           <w:ilvl w:val="0"/>
           <w:numId w:val="7"/>
@@ -374,7 +374,7 @@
     </w:p>
     <w:p>
       <w:pPr>
-        <w:pStyle w:val="PargrafodaLista"/>
+        <w:pStyle w:val="ListParagraph"/>
         <w:numPr>
           <w:ilvl w:val="1"/>
           <w:numId w:val="7"/>
@@ -383,12 +383,17 @@
         <w:jc w:val="both"/>
       </w:pPr>
       <w:r>
-        <w:t>Has a flammable material and has a nearby campfire or firepit.</w:t>
-      </w:r>
-    </w:p>
-    <w:p>
-      <w:pPr>
-        <w:pStyle w:val="PargrafodaLista"/>
+        <w:t xml:space="preserve">Has a flammable material and has a nearby campfire or </w:t>
+      </w:r>
+      <w:proofErr w:type="gramStart"/>
+      <w:r>
+        <w:t>firepit.</w:t>
+      </w:r>
+      <w:proofErr w:type="gramEnd"/>
+    </w:p>
+    <w:p>
+      <w:pPr>
+        <w:pStyle w:val="ListParagraph"/>
         <w:numPr>
           <w:ilvl w:val="0"/>
           <w:numId w:val="7"/>
@@ -409,7 +414,7 @@
     </w:p>
     <w:p>
       <w:pPr>
-        <w:pStyle w:val="PargrafodaLista"/>
+        <w:pStyle w:val="ListParagraph"/>
         <w:numPr>
           <w:ilvl w:val="1"/>
           <w:numId w:val="7"/>
@@ -426,7 +431,7 @@
     </w:p>
     <w:p>
       <w:pPr>
-        <w:pStyle w:val="PargrafodaLista"/>
+        <w:pStyle w:val="ListParagraph"/>
         <w:numPr>
           <w:ilvl w:val="0"/>
           <w:numId w:val="7"/>
@@ -450,7 +455,7 @@
     </w:p>
     <w:p>
       <w:pPr>
-        <w:pStyle w:val="PargrafodaLista"/>
+        <w:pStyle w:val="ListParagraph"/>
         <w:numPr>
           <w:ilvl w:val="1"/>
           <w:numId w:val="7"/>
@@ -474,7 +479,7 @@
     </w:p>
     <w:p>
       <w:pPr>
-        <w:pStyle w:val="PargrafodaLista"/>
+        <w:pStyle w:val="ListParagraph"/>
         <w:numPr>
           <w:ilvl w:val="0"/>
           <w:numId w:val="7"/>
@@ -495,7 +500,7 @@
     </w:p>
     <w:p>
       <w:pPr>
-        <w:pStyle w:val="PargrafodaLista"/>
+        <w:pStyle w:val="ListParagraph"/>
         <w:numPr>
           <w:ilvl w:val="1"/>
           <w:numId w:val="7"/>
@@ -529,7 +534,7 @@
     </w:p>
     <w:p>
       <w:pPr>
-        <w:pStyle w:val="PargrafodaLista"/>
+        <w:pStyle w:val="ListParagraph"/>
         <w:numPr>
           <w:ilvl w:val="0"/>
           <w:numId w:val="7"/>
@@ -550,7 +555,7 @@
     </w:p>
     <w:p>
       <w:pPr>
-        <w:pStyle w:val="PargrafodaLista"/>
+        <w:pStyle w:val="ListParagraph"/>
         <w:numPr>
           <w:ilvl w:val="1"/>
           <w:numId w:val="7"/>
@@ -559,10 +564,7 @@
         <w:jc w:val="both"/>
       </w:pPr>
       <w:r>
-        <w:t xml:space="preserve">Verify that the target </w:t>
-      </w:r>
-      <w:r>
-        <w:t xml:space="preserve">we are giving </w:t>
+        <w:t xml:space="preserve">Verify that the target we are giving </w:t>
       </w:r>
       <w:r>
         <w:rPr>
@@ -577,7 +579,7 @@
     </w:p>
     <w:p>
       <w:pPr>
-        <w:pStyle w:val="PargrafodaLista"/>
+        <w:pStyle w:val="ListParagraph"/>
         <w:numPr>
           <w:ilvl w:val="0"/>
           <w:numId w:val="7"/>
@@ -598,7 +600,7 @@
     </w:p>
     <w:p>
       <w:pPr>
-        <w:pStyle w:val="PargrafodaLista"/>
+        <w:pStyle w:val="ListParagraph"/>
         <w:numPr>
           <w:ilvl w:val="1"/>
           <w:numId w:val="7"/>
@@ -643,7 +645,7 @@
     </w:p>
     <w:p>
       <w:pPr>
-        <w:pStyle w:val="PargrafodaLista"/>
+        <w:pStyle w:val="ListParagraph"/>
         <w:numPr>
           <w:ilvl w:val="0"/>
           <w:numId w:val="7"/>
@@ -661,7 +663,7 @@
     </w:p>
     <w:p>
       <w:pPr>
-        <w:pStyle w:val="PargrafodaLista"/>
+        <w:pStyle w:val="ListParagraph"/>
         <w:numPr>
           <w:ilvl w:val="1"/>
           <w:numId w:val="7"/>
@@ -678,7 +680,7 @@
     </w:p>
     <w:p>
       <w:pPr>
-        <w:pStyle w:val="PargrafodaLista"/>
+        <w:pStyle w:val="ListParagraph"/>
         <w:numPr>
           <w:ilvl w:val="0"/>
           <w:numId w:val="7"/>
@@ -699,7 +701,7 @@
     </w:p>
     <w:p>
       <w:pPr>
-        <w:pStyle w:val="PargrafodaLista"/>
+        <w:pStyle w:val="ListParagraph"/>
         <w:numPr>
           <w:ilvl w:val="1"/>
           <w:numId w:val="7"/>
@@ -723,7 +725,7 @@
     </w:p>
     <w:p>
       <w:pPr>
-        <w:pStyle w:val="PargrafodaLista"/>
+        <w:pStyle w:val="ListParagraph"/>
         <w:numPr>
           <w:ilvl w:val="1"/>
           <w:numId w:val="7"/>
@@ -747,7 +749,7 @@
     </w:p>
     <w:p>
       <w:pPr>
-        <w:pStyle w:val="PargrafodaLista"/>
+        <w:pStyle w:val="ListParagraph"/>
         <w:numPr>
           <w:ilvl w:val="1"/>
           <w:numId w:val="7"/>
@@ -781,7 +783,7 @@
     </w:p>
     <w:p>
       <w:pPr>
-        <w:pStyle w:val="PargrafodaLista"/>
+        <w:pStyle w:val="ListParagraph"/>
         <w:numPr>
           <w:ilvl w:val="0"/>
           <w:numId w:val="7"/>
@@ -802,7 +804,7 @@
     </w:p>
     <w:p>
       <w:pPr>
-        <w:pStyle w:val="PargrafodaLista"/>
+        <w:pStyle w:val="ListParagraph"/>
         <w:numPr>
           <w:ilvl w:val="1"/>
           <w:numId w:val="7"/>
@@ -846,7 +848,7 @@
     </w:p>
     <w:p>
       <w:pPr>
-        <w:pStyle w:val="PargrafodaLista"/>
+        <w:pStyle w:val="ListParagraph"/>
         <w:numPr>
           <w:ilvl w:val="0"/>
           <w:numId w:val="7"/>
@@ -867,7 +869,7 @@
     </w:p>
     <w:p>
       <w:pPr>
-        <w:pStyle w:val="PargrafodaLista"/>
+        <w:pStyle w:val="ListParagraph"/>
         <w:numPr>
           <w:ilvl w:val="1"/>
           <w:numId w:val="7"/>
@@ -905,7 +907,7 @@
     </w:p>
     <w:p>
       <w:pPr>
-        <w:pStyle w:val="Ttulo"/>
+        <w:pStyle w:val="Title"/>
       </w:pPr>
       <w:r>
         <w:lastRenderedPageBreak/>
@@ -920,12 +922,12 @@
     </w:p>
     <w:p>
       <w:pPr>
-        <w:pStyle w:val="Subttulo"/>
-      </w:pPr>
-    </w:p>
-    <w:p>
-      <w:pPr>
-        <w:pStyle w:val="Subttulo"/>
+        <w:pStyle w:val="Subtitle"/>
+      </w:pPr>
+    </w:p>
+    <w:p>
+      <w:pPr>
+        <w:pStyle w:val="Subtitle"/>
         <w:rPr>
           <w:color w:val="auto"/>
         </w:rPr>
@@ -1019,7 +1021,7 @@
     </w:p>
     <w:p>
       <w:pPr>
-        <w:pStyle w:val="Subttulo"/>
+        <w:pStyle w:val="Subtitle"/>
         <w:rPr>
           <w:rFonts w:cstheme="minorHAnsi"/>
           <w:color w:val="auto"/>
@@ -1035,7 +1037,7 @@
     </w:p>
     <w:p>
       <w:pPr>
-        <w:pStyle w:val="Ttulo"/>
+        <w:pStyle w:val="Title"/>
         <w:spacing w:line="360" w:lineRule="auto"/>
         <w:jc w:val="both"/>
       </w:pPr>
@@ -1071,7 +1073,7 @@
       </w:r>
       <w:r>
         <w:rPr>
-          <w:rStyle w:val="nfase"/>
+          <w:rStyle w:val="Emphasis"/>
           <w:rFonts w:asciiTheme="minorHAnsi" w:hAnsiTheme="minorHAnsi" w:cstheme="minorHAnsi"/>
           <w:b w:val="0"/>
           <w:bCs/>
@@ -1093,7 +1095,7 @@
       </w:r>
       <w:r>
         <w:rPr>
-          <w:rStyle w:val="nfase"/>
+          <w:rStyle w:val="Emphasis"/>
           <w:rFonts w:asciiTheme="minorHAnsi" w:hAnsiTheme="minorHAnsi" w:cstheme="minorHAnsi"/>
           <w:b w:val="0"/>
           <w:bCs/>
@@ -1115,7 +1117,7 @@
       </w:r>
       <w:r>
         <w:rPr>
-          <w:rStyle w:val="nfase"/>
+          <w:rStyle w:val="Emphasis"/>
           <w:rFonts w:asciiTheme="minorHAnsi" w:hAnsiTheme="minorHAnsi" w:cstheme="minorHAnsi"/>
           <w:b w:val="0"/>
           <w:bCs/>
@@ -1137,7 +1139,7 @@
       </w:r>
       <w:r>
         <w:rPr>
-          <w:rStyle w:val="nfase"/>
+          <w:rStyle w:val="Emphasis"/>
           <w:rFonts w:asciiTheme="minorHAnsi" w:hAnsiTheme="minorHAnsi" w:cstheme="minorHAnsi"/>
           <w:b w:val="0"/>
           <w:bCs/>
@@ -1159,7 +1161,7 @@
       </w:r>
       <w:r>
         <w:rPr>
-          <w:rStyle w:val="nfase"/>
+          <w:rStyle w:val="Emphasis"/>
           <w:rFonts w:asciiTheme="minorHAnsi" w:hAnsiTheme="minorHAnsi" w:cstheme="minorHAnsi"/>
           <w:b w:val="0"/>
           <w:bCs/>
@@ -1197,7 +1199,7 @@
     </w:p>
     <w:p>
       <w:pPr>
-        <w:pStyle w:val="Ttulo"/>
+        <w:pStyle w:val="Title"/>
       </w:pPr>
       <w:r>
         <w:lastRenderedPageBreak/>
@@ -1355,67 +1357,50 @@
         <w:t>3</w:t>
       </w:r>
       <w:r>
-        <w:t>) collection iterations t</w:t>
+        <w:t>) collection iterations to only a handful of them spread throughout the code and only when absolutely necessary.</w:t>
+      </w:r>
+    </w:p>
+    <w:p>
+      <w:pPr>
+        <w:spacing w:line="360" w:lineRule="auto"/>
+        <w:jc w:val="both"/>
+      </w:pPr>
+      <w:r>
+        <w:tab/>
+        <w:t xml:space="preserve">To reduce the number of confusing Pairs and Tuples created, some </w:t>
+      </w:r>
+      <w:r>
+        <w:rPr>
+          <w:i/>
+          <w:iCs/>
+        </w:rPr>
+        <w:t xml:space="preserve">data </w:t>
+      </w:r>
+      <w:r>
+        <w:t xml:space="preserve">classes were created, e.g., </w:t>
+      </w:r>
+      <w:r>
+        <w:rPr>
+          <w:i/>
+          <w:iCs/>
+        </w:rPr>
+        <w:t>WorldObjectData</w:t>
+      </w:r>
+      <w:r>
+        <w:t xml:space="preserve">, </w:t>
+      </w:r>
+      <w:r>
+        <w:rPr>
+          <w:i/>
+          <w:iCs/>
+        </w:rPr>
+        <w:t>FireData</w:t>
+      </w:r>
+      <w:r>
+        <w:t>, within these, some Pairs were replaced with primitive types when it came to representing positions.</w:t>
       </w:r>
       <w:bookmarkStart w:id="0" w:name="_GoBack"/>
       <w:bookmarkEnd w:id="0"/>
-      <w:r>
-        <w:t>o only a handful of them spread throughout the code and only when absolutely necessary.</w:t>
-      </w:r>
-    </w:p>
-    <w:p>
-      <w:pPr>
-        <w:spacing w:line="360" w:lineRule="auto"/>
-        <w:jc w:val="both"/>
-      </w:pPr>
-      <w:r>
-        <w:tab/>
-        <w:t xml:space="preserve">To reduce the number of confusing Pairs and Tuples created, some </w:t>
-      </w:r>
-      <w:r>
-        <w:rPr>
-          <w:i/>
-          <w:iCs/>
-        </w:rPr>
-        <w:t xml:space="preserve">data </w:t>
-      </w:r>
-      <w:r>
-        <w:t xml:space="preserve">classes were created, e.g., </w:t>
-      </w:r>
-      <w:r>
-        <w:rPr>
-          <w:i/>
-          <w:iCs/>
-        </w:rPr>
-        <w:t>WorldObjectData</w:t>
-      </w:r>
-      <w:r>
-        <w:t xml:space="preserve">, </w:t>
-      </w:r>
-      <w:r>
-        <w:rPr>
-          <w:i/>
-          <w:iCs/>
-        </w:rPr>
-        <w:t>FireData</w:t>
-      </w:r>
-      <w:r>
-        <w:t>, within these, some Pairs were replaced with primitive types when it came to representing positions.</w:t>
-      </w:r>
-    </w:p>
-    <w:p>
-      <w:pPr>
-        <w:spacing w:line="360" w:lineRule="auto"/>
-        <w:jc w:val="both"/>
-      </w:pPr>
-      <w:r>
-        <w:tab/>
-      </w:r>
-    </w:p>
-    <w:p>
-      <w:r>
-        <w:br w:type="page"/>
-      </w:r>
     </w:p>
     <w:sectPr>
       <w:headerReference w:type="default" r:id="rId9"/>
@@ -1432,7 +1417,7 @@
 </file>
 
 <file path=word/endnotes.xml><?xml version="1.0" encoding="utf-8"?>
-<w:endnotes xmlns:wpc="http://schemas.microsoft.com/office/word/2010/wordprocessingCanvas" xmlns:cx="http://schemas.microsoft.com/office/drawing/2014/chartex" xmlns:cx1="http://schemas.microsoft.com/office/drawing/2015/9/8/chartex" xmlns:cx2="http://schemas.microsoft.com/office/drawing/2015/10/21/chartex" xmlns:cx3="http://schemas.microsoft.com/office/drawing/2016/5/9/chartex" xmlns:cx4="http://schemas.microsoft.com/office/drawing/2016/5/10/chartex" xmlns:cx5="http://schemas.microsoft.com/office/drawing/2016/5/11/chartex" xmlns:cx6="http://schemas.microsoft.com/office/drawing/2016/5/12/chartex" xmlns:cx7="http://schemas.microsoft.com/office/drawing/2016/5/13/chartex" xmlns:cx8="http://schemas.microsoft.com/office/drawing/2016/5/14/chartex" xmlns:mc="http://schemas.openxmlformats.org/markup-compatibility/2006" xmlns:aink="http://schemas.microsoft.com/office/drawing/2016/ink" xmlns:am3d="http://schemas.microsoft.com/office/drawing/2017/model3d" xmlns:o="urn:schemas-microsoft-com:office:office" xmlns:r="http://schemas.openxmlformats.org/officeDocument/2006/relationships" xmlns:m="http://schemas.openxmlformats.org/officeDocument/2006/math" xmlns:v="urn:schemas-microsoft-com:vml" xmlns:wp14="http://schemas.microsoft.com/office/word/2010/wordprocessingDrawing" xmlns:wp="http://schemas.openxmlformats.org/drawingml/2006/wordprocessingDrawing" xmlns:w10="urn:schemas-microsoft-com:office:word" xmlns:w="http://schemas.openxmlformats.org/wordprocessingml/2006/main" xmlns:w14="http://schemas.microsoft.com/office/word/2010/wordml" xmlns:w15="http://schemas.microsoft.com/office/word/2012/wordml" xmlns:w16cid="http://schemas.microsoft.com/office/word/2016/wordml/cid" xmlns:w16se="http://schemas.microsoft.com/office/word/2015/wordml/symex" xmlns:wpg="http://schemas.microsoft.com/office/word/2010/wordprocessingGroup" xmlns:wpi="http://schemas.microsoft.com/office/word/2010/wordprocessingInk" xmlns:wne="http://schemas.microsoft.com/office/word/2006/wordml" xmlns:wps="http://schemas.microsoft.com/office/word/2010/wordprocessingShape" mc:Ignorable="w14 w15 w16se w16cid wp14">
+<w:endnotes xmlns:wpc="http://schemas.microsoft.com/office/word/2010/wordprocessingCanvas" xmlns:cx="http://schemas.microsoft.com/office/drawing/2014/chartex" xmlns:cx1="http://schemas.microsoft.com/office/drawing/2015/9/8/chartex" xmlns:cx2="http://schemas.microsoft.com/office/drawing/2015/10/21/chartex" xmlns:cx3="http://schemas.microsoft.com/office/drawing/2016/5/9/chartex" xmlns:cx4="http://schemas.microsoft.com/office/drawing/2016/5/10/chartex" xmlns:cx5="http://schemas.microsoft.com/office/drawing/2016/5/11/chartex" xmlns:cx6="http://schemas.microsoft.com/office/drawing/2016/5/12/chartex" xmlns:cx7="http://schemas.microsoft.com/office/drawing/2016/5/13/chartex" xmlns:cx8="http://schemas.microsoft.com/office/drawing/2016/5/14/chartex" xmlns:mc="http://schemas.openxmlformats.org/markup-compatibility/2006" xmlns:aink="http://schemas.microsoft.com/office/drawing/2016/ink" xmlns:am3d="http://schemas.microsoft.com/office/drawing/2017/model3d" xmlns:o="urn:schemas-microsoft-com:office:office" xmlns:r="http://schemas.openxmlformats.org/officeDocument/2006/relationships" xmlns:m="http://schemas.openxmlformats.org/officeDocument/2006/math" xmlns:v="urn:schemas-microsoft-com:vml" xmlns:wp14="http://schemas.microsoft.com/office/word/2010/wordprocessingDrawing" xmlns:wp="http://schemas.openxmlformats.org/drawingml/2006/wordprocessingDrawing" xmlns:w10="urn:schemas-microsoft-com:office:word" xmlns:w="http://schemas.openxmlformats.org/wordprocessingml/2006/main" xmlns:w14="http://schemas.microsoft.com/office/word/2010/wordml" xmlns:w15="http://schemas.microsoft.com/office/word/2012/wordml" xmlns:w16cex="http://schemas.microsoft.com/office/word/2018/wordml/cex" xmlns:w16cid="http://schemas.microsoft.com/office/word/2016/wordml/cid" xmlns:w16="http://schemas.microsoft.com/office/word/2018/wordml" xmlns:w16se="http://schemas.microsoft.com/office/word/2015/wordml/symex" xmlns:wpg="http://schemas.microsoft.com/office/word/2010/wordprocessingGroup" xmlns:wpi="http://schemas.microsoft.com/office/word/2010/wordprocessingInk" xmlns:wne="http://schemas.microsoft.com/office/word/2006/wordml" xmlns:wps="http://schemas.microsoft.com/office/word/2010/wordprocessingShape" mc:Ignorable="w14 w15 w16se w16cid w16 w16cex wp14">
   <w:endnote w:type="separator" w:id="-1">
     <w:p>
       <w:pPr>
@@ -1457,7 +1442,7 @@
 </file>
 
 <file path=word/footer1.xml><?xml version="1.0" encoding="utf-8"?>
-<w:ftr xmlns:wpc="http://schemas.microsoft.com/office/word/2010/wordprocessingCanvas" xmlns:cx="http://schemas.microsoft.com/office/drawing/2014/chartex" xmlns:cx1="http://schemas.microsoft.com/office/drawing/2015/9/8/chartex" xmlns:cx2="http://schemas.microsoft.com/office/drawing/2015/10/21/chartex" xmlns:cx3="http://schemas.microsoft.com/office/drawing/2016/5/9/chartex" xmlns:cx4="http://schemas.microsoft.com/office/drawing/2016/5/10/chartex" xmlns:cx5="http://schemas.microsoft.com/office/drawing/2016/5/11/chartex" xmlns:cx6="http://schemas.microsoft.com/office/drawing/2016/5/12/chartex" xmlns:cx7="http://schemas.microsoft.com/office/drawing/2016/5/13/chartex" xmlns:cx8="http://schemas.microsoft.com/office/drawing/2016/5/14/chartex" xmlns:mc="http://schemas.openxmlformats.org/markup-compatibility/2006" xmlns:aink="http://schemas.microsoft.com/office/drawing/2016/ink" xmlns:am3d="http://schemas.microsoft.com/office/drawing/2017/model3d" xmlns:o="urn:schemas-microsoft-com:office:office" xmlns:r="http://schemas.openxmlformats.org/officeDocument/2006/relationships" xmlns:m="http://schemas.openxmlformats.org/officeDocument/2006/math" xmlns:v="urn:schemas-microsoft-com:vml" xmlns:wp14="http://schemas.microsoft.com/office/word/2010/wordprocessingDrawing" xmlns:wp="http://schemas.openxmlformats.org/drawingml/2006/wordprocessingDrawing" xmlns:w10="urn:schemas-microsoft-com:office:word" xmlns:w="http://schemas.openxmlformats.org/wordprocessingml/2006/main" xmlns:w14="http://schemas.microsoft.com/office/word/2010/wordml" xmlns:w15="http://schemas.microsoft.com/office/word/2012/wordml" xmlns:w16cid="http://schemas.microsoft.com/office/word/2016/wordml/cid" xmlns:w16se="http://schemas.microsoft.com/office/word/2015/wordml/symex" xmlns:wpg="http://schemas.microsoft.com/office/word/2010/wordprocessingGroup" xmlns:wpi="http://schemas.microsoft.com/office/word/2010/wordprocessingInk" xmlns:wne="http://schemas.microsoft.com/office/word/2006/wordml" xmlns:wps="http://schemas.microsoft.com/office/word/2010/wordprocessingShape" mc:Ignorable="w14 w15 w16se w16cid wp14">
+<w:ftr xmlns:wpc="http://schemas.microsoft.com/office/word/2010/wordprocessingCanvas" xmlns:cx="http://schemas.microsoft.com/office/drawing/2014/chartex" xmlns:cx1="http://schemas.microsoft.com/office/drawing/2015/9/8/chartex" xmlns:cx2="http://schemas.microsoft.com/office/drawing/2015/10/21/chartex" xmlns:cx3="http://schemas.microsoft.com/office/drawing/2016/5/9/chartex" xmlns:cx4="http://schemas.microsoft.com/office/drawing/2016/5/10/chartex" xmlns:cx5="http://schemas.microsoft.com/office/drawing/2016/5/11/chartex" xmlns:cx6="http://schemas.microsoft.com/office/drawing/2016/5/12/chartex" xmlns:cx7="http://schemas.microsoft.com/office/drawing/2016/5/13/chartex" xmlns:cx8="http://schemas.microsoft.com/office/drawing/2016/5/14/chartex" xmlns:mc="http://schemas.openxmlformats.org/markup-compatibility/2006" xmlns:aink="http://schemas.microsoft.com/office/drawing/2016/ink" xmlns:am3d="http://schemas.microsoft.com/office/drawing/2017/model3d" xmlns:o="urn:schemas-microsoft-com:office:office" xmlns:r="http://schemas.openxmlformats.org/officeDocument/2006/relationships" xmlns:m="http://schemas.openxmlformats.org/officeDocument/2006/math" xmlns:v="urn:schemas-microsoft-com:vml" xmlns:wp14="http://schemas.microsoft.com/office/word/2010/wordprocessingDrawing" xmlns:wp="http://schemas.openxmlformats.org/drawingml/2006/wordprocessingDrawing" xmlns:w10="urn:schemas-microsoft-com:office:word" xmlns:w="http://schemas.openxmlformats.org/wordprocessingml/2006/main" xmlns:w14="http://schemas.microsoft.com/office/word/2010/wordml" xmlns:w15="http://schemas.microsoft.com/office/word/2012/wordml" xmlns:w16cex="http://schemas.microsoft.com/office/word/2018/wordml/cex" xmlns:w16cid="http://schemas.microsoft.com/office/word/2016/wordml/cid" xmlns:w16="http://schemas.microsoft.com/office/word/2018/wordml" xmlns:w16se="http://schemas.microsoft.com/office/word/2015/wordml/symex" xmlns:wpg="http://schemas.microsoft.com/office/word/2010/wordprocessingGroup" xmlns:wpi="http://schemas.microsoft.com/office/word/2010/wordprocessingInk" xmlns:wne="http://schemas.microsoft.com/office/word/2006/wordml" xmlns:wps="http://schemas.microsoft.com/office/word/2010/wordprocessingShape" mc:Ignorable="w14 w15 w16se w16cid w16 w16cex wp14">
   <w:sdt>
     <w:sdtPr>
       <w:id w:val="246074507"/>
@@ -1470,7 +1455,7 @@
     <w:sdtContent>
       <w:p>
         <w:pPr>
-          <w:pStyle w:val="Rodap"/>
+          <w:pStyle w:val="Footer"/>
           <w:jc w:val="center"/>
         </w:pPr>
         <w:r>
@@ -1496,14 +1481,14 @@
   </w:sdt>
   <w:p>
     <w:pPr>
-      <w:pStyle w:val="Rodap"/>
+      <w:pStyle w:val="Footer"/>
     </w:pPr>
   </w:p>
 </w:ftr>
 </file>
 
 <file path=word/footnotes.xml><?xml version="1.0" encoding="utf-8"?>
-<w:footnotes xmlns:wpc="http://schemas.microsoft.com/office/word/2010/wordprocessingCanvas" xmlns:cx="http://schemas.microsoft.com/office/drawing/2014/chartex" xmlns:cx1="http://schemas.microsoft.com/office/drawing/2015/9/8/chartex" xmlns:cx2="http://schemas.microsoft.com/office/drawing/2015/10/21/chartex" xmlns:cx3="http://schemas.microsoft.com/office/drawing/2016/5/9/chartex" xmlns:cx4="http://schemas.microsoft.com/office/drawing/2016/5/10/chartex" xmlns:cx5="http://schemas.microsoft.com/office/drawing/2016/5/11/chartex" xmlns:cx6="http://schemas.microsoft.com/office/drawing/2016/5/12/chartex" xmlns:cx7="http://schemas.microsoft.com/office/drawing/2016/5/13/chartex" xmlns:cx8="http://schemas.microsoft.com/office/drawing/2016/5/14/chartex" xmlns:mc="http://schemas.openxmlformats.org/markup-compatibility/2006" xmlns:aink="http://schemas.microsoft.com/office/drawing/2016/ink" xmlns:am3d="http://schemas.microsoft.com/office/drawing/2017/model3d" xmlns:o="urn:schemas-microsoft-com:office:office" xmlns:r="http://schemas.openxmlformats.org/officeDocument/2006/relationships" xmlns:m="http://schemas.openxmlformats.org/officeDocument/2006/math" xmlns:v="urn:schemas-microsoft-com:vml" xmlns:wp14="http://schemas.microsoft.com/office/word/2010/wordprocessingDrawing" xmlns:wp="http://schemas.openxmlformats.org/drawingml/2006/wordprocessingDrawing" xmlns:w10="urn:schemas-microsoft-com:office:word" xmlns:w="http://schemas.openxmlformats.org/wordprocessingml/2006/main" xmlns:w14="http://schemas.microsoft.com/office/word/2010/wordml" xmlns:w15="http://schemas.microsoft.com/office/word/2012/wordml" xmlns:w16cid="http://schemas.microsoft.com/office/word/2016/wordml/cid" xmlns:w16se="http://schemas.microsoft.com/office/word/2015/wordml/symex" xmlns:wpg="http://schemas.microsoft.com/office/word/2010/wordprocessingGroup" xmlns:wpi="http://schemas.microsoft.com/office/word/2010/wordprocessingInk" xmlns:wne="http://schemas.microsoft.com/office/word/2006/wordml" xmlns:wps="http://schemas.microsoft.com/office/word/2010/wordprocessingShape" mc:Ignorable="w14 w15 w16se w16cid wp14">
+<w:footnotes xmlns:wpc="http://schemas.microsoft.com/office/word/2010/wordprocessingCanvas" xmlns:cx="http://schemas.microsoft.com/office/drawing/2014/chartex" xmlns:cx1="http://schemas.microsoft.com/office/drawing/2015/9/8/chartex" xmlns:cx2="http://schemas.microsoft.com/office/drawing/2015/10/21/chartex" xmlns:cx3="http://schemas.microsoft.com/office/drawing/2016/5/9/chartex" xmlns:cx4="http://schemas.microsoft.com/office/drawing/2016/5/10/chartex" xmlns:cx5="http://schemas.microsoft.com/office/drawing/2016/5/11/chartex" xmlns:cx6="http://schemas.microsoft.com/office/drawing/2016/5/12/chartex" xmlns:cx7="http://schemas.microsoft.com/office/drawing/2016/5/13/chartex" xmlns:cx8="http://schemas.microsoft.com/office/drawing/2016/5/14/chartex" xmlns:mc="http://schemas.openxmlformats.org/markup-compatibility/2006" xmlns:aink="http://schemas.microsoft.com/office/drawing/2016/ink" xmlns:am3d="http://schemas.microsoft.com/office/drawing/2017/model3d" xmlns:o="urn:schemas-microsoft-com:office:office" xmlns:r="http://schemas.openxmlformats.org/officeDocument/2006/relationships" xmlns:m="http://schemas.openxmlformats.org/officeDocument/2006/math" xmlns:v="urn:schemas-microsoft-com:vml" xmlns:wp14="http://schemas.microsoft.com/office/word/2010/wordprocessingDrawing" xmlns:wp="http://schemas.openxmlformats.org/drawingml/2006/wordprocessingDrawing" xmlns:w10="urn:schemas-microsoft-com:office:word" xmlns:w="http://schemas.openxmlformats.org/wordprocessingml/2006/main" xmlns:w14="http://schemas.microsoft.com/office/word/2010/wordml" xmlns:w15="http://schemas.microsoft.com/office/word/2012/wordml" xmlns:w16cex="http://schemas.microsoft.com/office/word/2018/wordml/cex" xmlns:w16cid="http://schemas.microsoft.com/office/word/2016/wordml/cid" xmlns:w16="http://schemas.microsoft.com/office/word/2018/wordml" xmlns:w16se="http://schemas.microsoft.com/office/word/2015/wordml/symex" xmlns:wpg="http://schemas.microsoft.com/office/word/2010/wordprocessingGroup" xmlns:wpi="http://schemas.microsoft.com/office/word/2010/wordprocessingInk" xmlns:wne="http://schemas.microsoft.com/office/word/2006/wordml" xmlns:wps="http://schemas.microsoft.com/office/word/2010/wordprocessingShape" mc:Ignorable="w14 w15 w16se w16cid w16 w16cex wp14">
   <w:footnote w:type="separator" w:id="-1">
     <w:p>
       <w:pPr>
@@ -1528,7 +1513,7 @@
 </file>
 
 <file path=word/header1.xml><?xml version="1.0" encoding="utf-8"?>
-<w:hdr xmlns:wpc="http://schemas.microsoft.com/office/word/2010/wordprocessingCanvas" xmlns:cx="http://schemas.microsoft.com/office/drawing/2014/chartex" xmlns:cx1="http://schemas.microsoft.com/office/drawing/2015/9/8/chartex" xmlns:cx2="http://schemas.microsoft.com/office/drawing/2015/10/21/chartex" xmlns:cx3="http://schemas.microsoft.com/office/drawing/2016/5/9/chartex" xmlns:cx4="http://schemas.microsoft.com/office/drawing/2016/5/10/chartex" xmlns:cx5="http://schemas.microsoft.com/office/drawing/2016/5/11/chartex" xmlns:cx6="http://schemas.microsoft.com/office/drawing/2016/5/12/chartex" xmlns:cx7="http://schemas.microsoft.com/office/drawing/2016/5/13/chartex" xmlns:cx8="http://schemas.microsoft.com/office/drawing/2016/5/14/chartex" xmlns:mc="http://schemas.openxmlformats.org/markup-compatibility/2006" xmlns:aink="http://schemas.microsoft.com/office/drawing/2016/ink" xmlns:am3d="http://schemas.microsoft.com/office/drawing/2017/model3d" xmlns:o="urn:schemas-microsoft-com:office:office" xmlns:r="http://schemas.openxmlformats.org/officeDocument/2006/relationships" xmlns:m="http://schemas.openxmlformats.org/officeDocument/2006/math" xmlns:v="urn:schemas-microsoft-com:vml" xmlns:wp14="http://schemas.microsoft.com/office/word/2010/wordprocessingDrawing" xmlns:wp="http://schemas.openxmlformats.org/drawingml/2006/wordprocessingDrawing" xmlns:w10="urn:schemas-microsoft-com:office:word" xmlns:w="http://schemas.openxmlformats.org/wordprocessingml/2006/main" xmlns:w14="http://schemas.microsoft.com/office/word/2010/wordml" xmlns:w15="http://schemas.microsoft.com/office/word/2012/wordml" xmlns:w16cid="http://schemas.microsoft.com/office/word/2016/wordml/cid" xmlns:w16se="http://schemas.microsoft.com/office/word/2015/wordml/symex" xmlns:wpg="http://schemas.microsoft.com/office/word/2010/wordprocessingGroup" xmlns:wpi="http://schemas.microsoft.com/office/word/2010/wordprocessingInk" xmlns:wne="http://schemas.microsoft.com/office/word/2006/wordml" xmlns:wps="http://schemas.microsoft.com/office/word/2010/wordprocessingShape" mc:Ignorable="w14 w15 w16se w16cid wp14">
+<w:hdr xmlns:wpc="http://schemas.microsoft.com/office/word/2010/wordprocessingCanvas" xmlns:cx="http://schemas.microsoft.com/office/drawing/2014/chartex" xmlns:cx1="http://schemas.microsoft.com/office/drawing/2015/9/8/chartex" xmlns:cx2="http://schemas.microsoft.com/office/drawing/2015/10/21/chartex" xmlns:cx3="http://schemas.microsoft.com/office/drawing/2016/5/9/chartex" xmlns:cx4="http://schemas.microsoft.com/office/drawing/2016/5/10/chartex" xmlns:cx5="http://schemas.microsoft.com/office/drawing/2016/5/11/chartex" xmlns:cx6="http://schemas.microsoft.com/office/drawing/2016/5/12/chartex" xmlns:cx7="http://schemas.microsoft.com/office/drawing/2016/5/13/chartex" xmlns:cx8="http://schemas.microsoft.com/office/drawing/2016/5/14/chartex" xmlns:mc="http://schemas.openxmlformats.org/markup-compatibility/2006" xmlns:aink="http://schemas.microsoft.com/office/drawing/2016/ink" xmlns:am3d="http://schemas.microsoft.com/office/drawing/2017/model3d" xmlns:o="urn:schemas-microsoft-com:office:office" xmlns:r="http://schemas.openxmlformats.org/officeDocument/2006/relationships" xmlns:m="http://schemas.openxmlformats.org/officeDocument/2006/math" xmlns:v="urn:schemas-microsoft-com:vml" xmlns:wp14="http://schemas.microsoft.com/office/word/2010/wordprocessingDrawing" xmlns:wp="http://schemas.openxmlformats.org/drawingml/2006/wordprocessingDrawing" xmlns:w10="urn:schemas-microsoft-com:office:word" xmlns:w="http://schemas.openxmlformats.org/wordprocessingml/2006/main" xmlns:w14="http://schemas.microsoft.com/office/word/2010/wordml" xmlns:w15="http://schemas.microsoft.com/office/word/2012/wordml" xmlns:w16cex="http://schemas.microsoft.com/office/word/2018/wordml/cex" xmlns:w16cid="http://schemas.microsoft.com/office/word/2016/wordml/cid" xmlns:w16="http://schemas.microsoft.com/office/word/2018/wordml" xmlns:w16se="http://schemas.microsoft.com/office/word/2015/wordml/symex" xmlns:wpg="http://schemas.microsoft.com/office/word/2010/wordprocessingGroup" xmlns:wpi="http://schemas.microsoft.com/office/word/2010/wordprocessingInk" xmlns:wne="http://schemas.microsoft.com/office/word/2006/wordml" xmlns:wps="http://schemas.microsoft.com/office/word/2010/wordprocessingShape" mc:Ignorable="w14 w15 w16se w16cid w16 w16cex wp14">
   <w:p>
     <w:pPr>
       <w:jc w:val="center"/>
@@ -1578,7 +1563,7 @@
   </w:p>
   <w:p>
     <w:pPr>
-      <w:pStyle w:val="Cabealho"/>
+      <w:pStyle w:val="Header"/>
       <w:rPr>
         <w:lang w:val="en-GB"/>
       </w:rPr>
@@ -1588,7 +1573,7 @@
 </file>
 
 <file path=word/numbering.xml><?xml version="1.0" encoding="utf-8"?>
-<w:numbering xmlns:wpc="http://schemas.microsoft.com/office/word/2010/wordprocessingCanvas" xmlns:cx="http://schemas.microsoft.com/office/drawing/2014/chartex" xmlns:cx1="http://schemas.microsoft.com/office/drawing/2015/9/8/chartex" xmlns:cx2="http://schemas.microsoft.com/office/drawing/2015/10/21/chartex" xmlns:cx3="http://schemas.microsoft.com/office/drawing/2016/5/9/chartex" xmlns:cx4="http://schemas.microsoft.com/office/drawing/2016/5/10/chartex" xmlns:cx5="http://schemas.microsoft.com/office/drawing/2016/5/11/chartex" xmlns:cx6="http://schemas.microsoft.com/office/drawing/2016/5/12/chartex" xmlns:cx7="http://schemas.microsoft.com/office/drawing/2016/5/13/chartex" xmlns:cx8="http://schemas.microsoft.com/office/drawing/2016/5/14/chartex" xmlns:mc="http://schemas.openxmlformats.org/markup-compatibility/2006" xmlns:aink="http://schemas.microsoft.com/office/drawing/2016/ink" xmlns:am3d="http://schemas.microsoft.com/office/drawing/2017/model3d" xmlns:o="urn:schemas-microsoft-com:office:office" xmlns:r="http://schemas.openxmlformats.org/officeDocument/2006/relationships" xmlns:m="http://schemas.openxmlformats.org/officeDocument/2006/math" xmlns:v="urn:schemas-microsoft-com:vml" xmlns:wp14="http://schemas.microsoft.com/office/word/2010/wordprocessingDrawing" xmlns:wp="http://schemas.openxmlformats.org/drawingml/2006/wordprocessingDrawing" xmlns:w10="urn:schemas-microsoft-com:office:word" xmlns:w="http://schemas.openxmlformats.org/wordprocessingml/2006/main" xmlns:w14="http://schemas.microsoft.com/office/word/2010/wordml" xmlns:w15="http://schemas.microsoft.com/office/word/2012/wordml" xmlns:w16cid="http://schemas.microsoft.com/office/word/2016/wordml/cid" xmlns:w16se="http://schemas.microsoft.com/office/word/2015/wordml/symex" xmlns:wpg="http://schemas.microsoft.com/office/word/2010/wordprocessingGroup" xmlns:wpi="http://schemas.microsoft.com/office/word/2010/wordprocessingInk" xmlns:wne="http://schemas.microsoft.com/office/word/2006/wordml" xmlns:wps="http://schemas.microsoft.com/office/word/2010/wordprocessingShape" mc:Ignorable="w14 w15 w16se w16cid wp14">
+<w:numbering xmlns:wpc="http://schemas.microsoft.com/office/word/2010/wordprocessingCanvas" xmlns:cx="http://schemas.microsoft.com/office/drawing/2014/chartex" xmlns:cx1="http://schemas.microsoft.com/office/drawing/2015/9/8/chartex" xmlns:cx2="http://schemas.microsoft.com/office/drawing/2015/10/21/chartex" xmlns:cx3="http://schemas.microsoft.com/office/drawing/2016/5/9/chartex" xmlns:cx4="http://schemas.microsoft.com/office/drawing/2016/5/10/chartex" xmlns:cx5="http://schemas.microsoft.com/office/drawing/2016/5/11/chartex" xmlns:cx6="http://schemas.microsoft.com/office/drawing/2016/5/12/chartex" xmlns:cx7="http://schemas.microsoft.com/office/drawing/2016/5/13/chartex" xmlns:cx8="http://schemas.microsoft.com/office/drawing/2016/5/14/chartex" xmlns:mc="http://schemas.openxmlformats.org/markup-compatibility/2006" xmlns:aink="http://schemas.microsoft.com/office/drawing/2016/ink" xmlns:am3d="http://schemas.microsoft.com/office/drawing/2017/model3d" xmlns:o="urn:schemas-microsoft-com:office:office" xmlns:r="http://schemas.openxmlformats.org/officeDocument/2006/relationships" xmlns:m="http://schemas.openxmlformats.org/officeDocument/2006/math" xmlns:v="urn:schemas-microsoft-com:vml" xmlns:wp14="http://schemas.microsoft.com/office/word/2010/wordprocessingDrawing" xmlns:wp="http://schemas.openxmlformats.org/drawingml/2006/wordprocessingDrawing" xmlns:w10="urn:schemas-microsoft-com:office:word" xmlns:w="http://schemas.openxmlformats.org/wordprocessingml/2006/main" xmlns:w14="http://schemas.microsoft.com/office/word/2010/wordml" xmlns:w15="http://schemas.microsoft.com/office/word/2012/wordml" xmlns:w16cex="http://schemas.microsoft.com/office/word/2018/wordml/cex" xmlns:w16cid="http://schemas.microsoft.com/office/word/2016/wordml/cid" xmlns:w16="http://schemas.microsoft.com/office/word/2018/wordml" xmlns:w16se="http://schemas.microsoft.com/office/word/2015/wordml/symex" xmlns:wpg="http://schemas.microsoft.com/office/word/2010/wordprocessingGroup" xmlns:wpi="http://schemas.microsoft.com/office/word/2010/wordprocessingInk" xmlns:wne="http://schemas.microsoft.com/office/word/2006/wordml" xmlns:wps="http://schemas.microsoft.com/office/word/2010/wordprocessingShape" mc:Ignorable="w14 w15 w16se w16cid w16 w16cex wp14">
   <w:abstractNum w:abstractNumId="0" w15:restartNumberingAfterBreak="0">
     <w:nsid w:val="19C26407"/>
     <w:multiLevelType w:val="hybridMultilevel"/>
@@ -2273,7 +2258,7 @@
 </file>
 
 <file path=word/styles.xml><?xml version="1.0" encoding="utf-8"?>
-<w:styles xmlns:mc="http://schemas.openxmlformats.org/markup-compatibility/2006" xmlns:r="http://schemas.openxmlformats.org/officeDocument/2006/relationships" xmlns:w="http://schemas.openxmlformats.org/wordprocessingml/2006/main" xmlns:w14="http://schemas.microsoft.com/office/word/2010/wordml" xmlns:w15="http://schemas.microsoft.com/office/word/2012/wordml" xmlns:w16cid="http://schemas.microsoft.com/office/word/2016/wordml/cid" xmlns:w16se="http://schemas.microsoft.com/office/word/2015/wordml/symex" mc:Ignorable="w14 w15 w16se w16cid">
+<w:styles xmlns:mc="http://schemas.openxmlformats.org/markup-compatibility/2006" xmlns:r="http://schemas.openxmlformats.org/officeDocument/2006/relationships" xmlns:w="http://schemas.openxmlformats.org/wordprocessingml/2006/main" xmlns:w14="http://schemas.microsoft.com/office/word/2010/wordml" xmlns:w15="http://schemas.microsoft.com/office/word/2012/wordml" xmlns:w16cex="http://schemas.microsoft.com/office/word/2018/wordml/cex" xmlns:w16cid="http://schemas.microsoft.com/office/word/2016/wordml/cid" xmlns:w16="http://schemas.microsoft.com/office/word/2018/wordml" xmlns:w16se="http://schemas.microsoft.com/office/word/2015/wordml/symex" mc:Ignorable="w14 w15 w16se w16cid w16 w16cex">
   <w:docDefaults>
     <w:rPrDefault>
       <w:rPr>
@@ -2671,11 +2656,11 @@
     <w:name w:val="Normal"/>
     <w:qFormat/>
   </w:style>
-  <w:style w:type="paragraph" w:styleId="Ttulo2">
+  <w:style w:type="paragraph" w:styleId="Heading2">
     <w:name w:val="heading 2"/>
     <w:basedOn w:val="Normal"/>
     <w:next w:val="Normal"/>
-    <w:link w:val="Ttulo2Carter"/>
+    <w:link w:val="Heading2Char"/>
     <w:uiPriority w:val="9"/>
     <w:unhideWhenUsed/>
     <w:qFormat/>
@@ -2693,11 +2678,11 @@
       <w:szCs w:val="26"/>
     </w:rPr>
   </w:style>
-  <w:style w:type="paragraph" w:styleId="Ttulo3">
+  <w:style w:type="paragraph" w:styleId="Heading3">
     <w:name w:val="heading 3"/>
     <w:basedOn w:val="Normal"/>
     <w:next w:val="Normal"/>
-    <w:link w:val="Ttulo3Carter"/>
+    <w:link w:val="Heading3Char"/>
     <w:uiPriority w:val="9"/>
     <w:unhideWhenUsed/>
     <w:qFormat/>
@@ -2715,13 +2700,13 @@
       <w:szCs w:val="24"/>
     </w:rPr>
   </w:style>
-  <w:style w:type="character" w:default="1" w:styleId="Tipodeletrapredefinidodopargrafo">
+  <w:style w:type="character" w:default="1" w:styleId="DefaultParagraphFont">
     <w:name w:val="Default Paragraph Font"/>
     <w:uiPriority w:val="1"/>
     <w:semiHidden/>
     <w:unhideWhenUsed/>
   </w:style>
-  <w:style w:type="table" w:default="1" w:styleId="Tabelanormal">
+  <w:style w:type="table" w:default="1" w:styleId="TableNormal">
     <w:name w:val="Normal Table"/>
     <w:uiPriority w:val="99"/>
     <w:semiHidden/>
@@ -2736,17 +2721,17 @@
       </w:tblCellMar>
     </w:tblPr>
   </w:style>
-  <w:style w:type="numbering" w:default="1" w:styleId="Semlista">
+  <w:style w:type="numbering" w:default="1" w:styleId="NoList">
     <w:name w:val="No List"/>
     <w:uiPriority w:val="99"/>
     <w:semiHidden/>
     <w:unhideWhenUsed/>
   </w:style>
-  <w:style w:type="paragraph" w:styleId="Ttulo">
+  <w:style w:type="paragraph" w:styleId="Title">
     <w:name w:val="Title"/>
     <w:basedOn w:val="Normal"/>
     <w:next w:val="Normal"/>
-    <w:link w:val="TtuloCarter"/>
+    <w:link w:val="TitleChar"/>
     <w:uiPriority w:val="10"/>
     <w:qFormat/>
     <w:rsid w:val="00D71070"/>
@@ -2763,10 +2748,10 @@
       <w:szCs w:val="56"/>
     </w:rPr>
   </w:style>
-  <w:style w:type="character" w:customStyle="1" w:styleId="TtuloCarter">
-    <w:name w:val="Título Caráter"/>
-    <w:basedOn w:val="Tipodeletrapredefinidodopargrafo"/>
-    <w:link w:val="Ttulo"/>
+  <w:style w:type="character" w:customStyle="1" w:styleId="TitleChar">
+    <w:name w:val="Title Char"/>
+    <w:basedOn w:val="DefaultParagraphFont"/>
+    <w:link w:val="Title"/>
     <w:uiPriority w:val="10"/>
     <w:rsid w:val="00D71070"/>
     <w:rPr>
@@ -2778,10 +2763,10 @@
       <w:szCs w:val="56"/>
     </w:rPr>
   </w:style>
-  <w:style w:type="character" w:customStyle="1" w:styleId="Ttulo2Carter">
-    <w:name w:val="Título 2 Caráter"/>
-    <w:basedOn w:val="Tipodeletrapredefinidodopargrafo"/>
-    <w:link w:val="Ttulo2"/>
+  <w:style w:type="character" w:customStyle="1" w:styleId="Heading2Char">
+    <w:name w:val="Heading 2 Char"/>
+    <w:basedOn w:val="DefaultParagraphFont"/>
+    <w:link w:val="Heading2"/>
     <w:uiPriority w:val="9"/>
     <w:rsid w:val="002F7741"/>
     <w:rPr>
@@ -2791,10 +2776,10 @@
       <w:szCs w:val="26"/>
     </w:rPr>
   </w:style>
-  <w:style w:type="character" w:customStyle="1" w:styleId="Ttulo3Carter">
-    <w:name w:val="Título 3 Caráter"/>
-    <w:basedOn w:val="Tipodeletrapredefinidodopargrafo"/>
-    <w:link w:val="Ttulo3"/>
+  <w:style w:type="character" w:customStyle="1" w:styleId="Heading3Char">
+    <w:name w:val="Heading 3 Char"/>
+    <w:basedOn w:val="DefaultParagraphFont"/>
+    <w:link w:val="Heading3"/>
     <w:uiPriority w:val="9"/>
     <w:rsid w:val="002F7741"/>
     <w:rPr>
@@ -2804,10 +2789,10 @@
       <w:szCs w:val="24"/>
     </w:rPr>
   </w:style>
-  <w:style w:type="paragraph" w:styleId="Cabealho">
+  <w:style w:type="paragraph" w:styleId="Header">
     <w:name w:val="header"/>
     <w:basedOn w:val="Normal"/>
-    <w:link w:val="CabealhoCarter"/>
+    <w:link w:val="HeaderChar"/>
     <w:uiPriority w:val="99"/>
     <w:unhideWhenUsed/>
     <w:rsid w:val="002F7741"/>
@@ -2819,17 +2804,17 @@
       <w:spacing w:after="0" w:line="240" w:lineRule="auto"/>
     </w:pPr>
   </w:style>
-  <w:style w:type="character" w:customStyle="1" w:styleId="CabealhoCarter">
-    <w:name w:val="Cabeçalho Caráter"/>
-    <w:basedOn w:val="Tipodeletrapredefinidodopargrafo"/>
-    <w:link w:val="Cabealho"/>
+  <w:style w:type="character" w:customStyle="1" w:styleId="HeaderChar">
+    <w:name w:val="Header Char"/>
+    <w:basedOn w:val="DefaultParagraphFont"/>
+    <w:link w:val="Header"/>
     <w:uiPriority w:val="99"/>
     <w:rsid w:val="002F7741"/>
   </w:style>
-  <w:style w:type="paragraph" w:styleId="Rodap">
+  <w:style w:type="paragraph" w:styleId="Footer">
     <w:name w:val="footer"/>
     <w:basedOn w:val="Normal"/>
-    <w:link w:val="RodapCarter"/>
+    <w:link w:val="FooterChar"/>
     <w:uiPriority w:val="99"/>
     <w:unhideWhenUsed/>
     <w:rsid w:val="002F7741"/>
@@ -2841,14 +2826,14 @@
       <w:spacing w:after="0" w:line="240" w:lineRule="auto"/>
     </w:pPr>
   </w:style>
-  <w:style w:type="character" w:customStyle="1" w:styleId="RodapCarter">
-    <w:name w:val="Rodapé Caráter"/>
-    <w:basedOn w:val="Tipodeletrapredefinidodopargrafo"/>
-    <w:link w:val="Rodap"/>
+  <w:style w:type="character" w:customStyle="1" w:styleId="FooterChar">
+    <w:name w:val="Footer Char"/>
+    <w:basedOn w:val="DefaultParagraphFont"/>
+    <w:link w:val="Footer"/>
     <w:uiPriority w:val="99"/>
     <w:rsid w:val="002F7741"/>
   </w:style>
-  <w:style w:type="paragraph" w:styleId="PargrafodaLista">
+  <w:style w:type="paragraph" w:styleId="ListParagraph">
     <w:name w:val="List Paragraph"/>
     <w:basedOn w:val="Normal"/>
     <w:uiPriority w:val="34"/>
@@ -2859,9 +2844,9 @@
       <w:contextualSpacing/>
     </w:pPr>
   </w:style>
-  <w:style w:type="table" w:styleId="TabelacomGrelha">
+  <w:style w:type="table" w:styleId="TableGrid">
     <w:name w:val="Table Grid"/>
-    <w:basedOn w:val="Tabelanormal"/>
+    <w:basedOn w:val="TableNormal"/>
     <w:uiPriority w:val="39"/>
     <w:rsid w:val="008B0C7F"/>
     <w:pPr>
@@ -2878,9 +2863,9 @@
       </w:tblBorders>
     </w:tblPr>
   </w:style>
-  <w:style w:type="table" w:styleId="TabeladeGrelha4-Destaque1">
+  <w:style w:type="table" w:styleId="GridTable4-Accent1">
     <w:name w:val="Grid Table 4 Accent 1"/>
-    <w:basedOn w:val="Tabelanormal"/>
+    <w:basedOn w:val="TableNormal"/>
     <w:uiPriority w:val="49"/>
     <w:rsid w:val="001865B5"/>
     <w:pPr>
@@ -2954,11 +2939,11 @@
       </w:tcPr>
     </w:tblStylePr>
   </w:style>
-  <w:style w:type="paragraph" w:styleId="Subttulo">
+  <w:style w:type="paragraph" w:styleId="Subtitle">
     <w:name w:val="Subtitle"/>
     <w:basedOn w:val="Normal"/>
     <w:next w:val="Normal"/>
-    <w:link w:val="SubttuloCarter"/>
+    <w:link w:val="SubtitleChar"/>
     <w:uiPriority w:val="11"/>
     <w:qFormat/>
     <w:rsid w:val="005F2FFE"/>
@@ -2975,10 +2960,10 @@
       <w:sz w:val="28"/>
     </w:rPr>
   </w:style>
-  <w:style w:type="character" w:customStyle="1" w:styleId="SubttuloCarter">
-    <w:name w:val="Subtítulo Caráter"/>
-    <w:basedOn w:val="Tipodeletrapredefinidodopargrafo"/>
-    <w:link w:val="Subttulo"/>
+  <w:style w:type="character" w:customStyle="1" w:styleId="SubtitleChar">
+    <w:name w:val="Subtitle Char"/>
+    <w:basedOn w:val="DefaultParagraphFont"/>
+    <w:link w:val="Subtitle"/>
     <w:uiPriority w:val="11"/>
     <w:rsid w:val="005F2FFE"/>
     <w:rPr>
@@ -2989,9 +2974,9 @@
       <w:sz w:val="28"/>
     </w:rPr>
   </w:style>
-  <w:style w:type="character" w:styleId="nfase">
+  <w:style w:type="character" w:styleId="Emphasis">
     <w:name w:val="Emphasis"/>
-    <w:basedOn w:val="Tipodeletrapredefinidodopargrafo"/>
+    <w:basedOn w:val="DefaultParagraphFont"/>
     <w:uiPriority w:val="20"/>
     <w:qFormat/>
     <w:rsid w:val="00567144"/>
@@ -3303,7 +3288,7 @@
 </file>
 
 <file path=customXml/itemProps1.xml><?xml version="1.0" encoding="utf-8"?>
-<ds:datastoreItem xmlns:ds="http://schemas.openxmlformats.org/officeDocument/2006/customXml" ds:itemID="{9E02C006-0D72-48A3-89EA-379002D318AE}">
+<ds:datastoreItem xmlns:ds="http://schemas.openxmlformats.org/officeDocument/2006/customXml" ds:itemID="{60B8B865-9F5F-4ABD-B742-DF7277F5D3E3}">
   <ds:schemaRefs>
     <ds:schemaRef ds:uri="http://schemas.openxmlformats.org/officeDocument/2006/bibliography"/>
   </ds:schemaRefs>
